--- a/DOCX-en/breads/Basic bread.docx
+++ b/DOCX-en/breads/Basic bread.docx
@@ -7,7 +7,7 @@
         <w:pStyle w:val="Heading1"/>
       </w:pPr>
       <w:r>
-        <w:t>Basic bread</w:t>
+        <w:t>Basic Bread</w:t>
       </w:r>
     </w:p>
     <w:p>
@@ -15,7 +15,7 @@
         <w:pStyle w:val="Heading2"/>
       </w:pPr>
       <w:r>
-        <w:t>bread machine</w:t>
+        <w:t>in the bread machine</w:t>
       </w:r>
     </w:p>
     <w:p>
@@ -617,7 +617,7 @@
         <w:ind w:left="0"/>
       </w:pPr>
       <w:r>
-        <w:t>Clip the mixer of the machine.</w:t>
+        <w:t>Clip the mixer onto the machine.</w:t>
       </w:r>
     </w:p>
     <w:p>
@@ -633,7 +633,7 @@
         <w:ind w:left="0"/>
       </w:pPr>
       <w:r>
-        <w:t>Cooking takes about 3 hours in normal mode.</w:t>
+        <w:t>Cooking takes around 3 hours in normal mode.</w:t>
       </w:r>
     </w:p>
     <w:p>
@@ -641,7 +641,7 @@
         <w:ind w:left="0"/>
       </w:pPr>
       <w:r>
-        <w:t>Cooking takes about 2 hours in fast mode; Put twice as yeast, in this case.</w:t>
+        <w:t>Cooking takes about 2 hours on rapid mode; add twice as much yeast, in this case.</w:t>
       </w:r>
     </w:p>
     <w:p>
@@ -655,7 +655,7 @@
         <w:ind w:left="0"/>
       </w:pPr>
       <w:r>
-        <w:t>Please note: yeast should not come into contact with liquids !!! Use the flour as a separator.</w:t>
+        <w:t>Caution: Yeast should NOT come into contact with liquids!!! Use flour as a separator.</w:t>
       </w:r>
     </w:p>
     <w:p>
